--- a/Week-4 I&F/Computer challenges Integrate and Fire.docx
+++ b/Week-4 I&F/Computer challenges Integrate and Fire.docx
@@ -48,39 +48,126 @@
         <w:rPr>
           <w:rFonts w:ascii="Arial" w:hAnsi="Arial" w:cs="Arial"/>
         </w:rPr>
-        <w:t>Determine how the firing rate</w:t>
-      </w:r>
-      <w:r>
-        <w:rPr>
-          <w:rFonts w:ascii="Arial" w:hAnsi="Arial" w:cs="Arial"/>
-        </w:rPr>
-        <w:t xml:space="preserve"> of the </w:t>
+        <w:t>Consider</w:t>
+      </w:r>
+      <w:r>
+        <w:rPr>
+          <w:rFonts w:ascii="Arial" w:hAnsi="Arial" w:cs="Arial"/>
+        </w:rPr>
+        <w:t xml:space="preserve"> the </w:t>
       </w:r>
       <w:r>
         <w:rPr>
           <w:rFonts w:ascii="Arial" w:hAnsi="Arial" w:cs="Arial"/>
           <w:u w:val="single"/>
         </w:rPr>
-        <w:t>IF model</w:t>
-      </w:r>
-      <w:r>
-        <w:rPr>
-          <w:rFonts w:ascii="Arial" w:hAnsi="Arial" w:cs="Arial"/>
-        </w:rPr>
-        <w:t xml:space="preserve"> varies with</w:t>
-      </w:r>
-      <w:r>
-        <w:rPr>
-          <w:rFonts w:ascii="Arial" w:hAnsi="Arial" w:cs="Arial"/>
-        </w:rPr>
-        <w:t xml:space="preserve"> input I. Make a plot of the firing rate</w:t>
-      </w:r>
-      <w:r>
-        <w:rPr>
-          <w:rFonts w:ascii="Arial" w:hAnsi="Arial" w:cs="Arial"/>
-        </w:rPr>
-        <w:t xml:space="preserve"> vs I (the “f-I curve”).</w:t>
-      </w:r>
+        <w:t>LIF model</w:t>
+      </w:r>
+      <w:r>
+        <w:rPr>
+          <w:rFonts w:ascii="Arial" w:hAnsi="Arial" w:cs="Arial"/>
+        </w:rPr>
+        <w:t>. Sketch voltage (V) versus time (</w:t>
+      </w:r>
+      <w:r>
+        <w:rPr>
+          <w:rFonts w:ascii="Arial" w:hAnsi="Arial" w:cs="Arial"/>
+        </w:rPr>
+        <w:t>t</w:t>
+      </w:r>
+      <w:r>
+        <w:rPr>
+          <w:rFonts w:ascii="Arial" w:hAnsi="Arial" w:cs="Arial"/>
+        </w:rPr>
+        <w:t>)</w:t>
+      </w:r>
+      <w:r>
+        <w:rPr>
+          <w:rFonts w:ascii="Arial" w:hAnsi="Arial" w:cs="Arial"/>
+        </w:rPr>
+        <w:t xml:space="preserve"> for </w:t>
+      </w:r>
+      <w:r>
+        <w:rPr>
+          <w:rFonts w:ascii="Arial" w:hAnsi="Arial" w:cs="Arial"/>
+        </w:rPr>
+        <w:t>a</w:t>
+      </w:r>
+      <w:r>
+        <w:rPr>
+          <w:rFonts w:ascii="Arial" w:hAnsi="Arial" w:cs="Arial"/>
+        </w:rPr>
+        <w:t xml:space="preserve"> small</w:t>
+      </w:r>
+      <w:r>
+        <w:rPr>
+          <w:rFonts w:ascii="Arial" w:hAnsi="Arial" w:cs="Arial"/>
+        </w:rPr>
+        <w:t xml:space="preserve"> input current</w:t>
+      </w:r>
+      <w:r>
+        <w:rPr>
+          <w:rFonts w:ascii="Arial" w:hAnsi="Arial" w:cs="Arial"/>
+        </w:rPr>
+        <w:t xml:space="preserve">, for </w:t>
+      </w:r>
+      <w:r>
+        <w:rPr>
+          <w:rFonts w:ascii="Arial" w:hAnsi="Arial" w:cs="Arial"/>
+        </w:rPr>
+        <w:t>a large input current</w:t>
+      </w:r>
+      <w:r>
+        <w:rPr>
+          <w:rFonts w:ascii="Arial" w:hAnsi="Arial" w:cs="Arial"/>
+        </w:rPr>
+        <w:t>.</w:t>
+      </w:r>
+    </w:p>
+    <w:p>
+      <w:pPr>
+        <w:pStyle w:val="ListParagraph"/>
+        <w:numPr>
+          <w:ilvl w:val="1"/>
+          <w:numId w:val="5"/>
+        </w:numPr>
+        <w:spacing w:line="360" w:lineRule="auto"/>
+        <w:rPr>
+          <w:rFonts w:ascii="Arial" w:hAnsi="Arial" w:cs="Arial"/>
+        </w:rPr>
+      </w:pPr>
+      <w:r>
+        <w:rPr>
+          <w:rFonts w:ascii="Arial" w:hAnsi="Arial" w:cs="Arial"/>
+        </w:rPr>
+        <w:t xml:space="preserve">How does an increase in </w:t>
+      </w:r>
+      <w:r>
+        <w:rPr>
+          <w:rFonts w:ascii="Arial" w:hAnsi="Arial" w:cs="Arial"/>
+        </w:rPr>
+        <w:t>the resistance (</w:t>
+      </w:r>
+      <w:r>
+        <w:rPr>
+          <w:rFonts w:ascii="Arial" w:hAnsi="Arial" w:cs="Arial"/>
+        </w:rPr>
+        <w:t>R</w:t>
+      </w:r>
+      <w:r>
+        <w:rPr>
+          <w:rFonts w:ascii="Arial" w:hAnsi="Arial" w:cs="Arial"/>
+        </w:rPr>
+        <w:t>)</w:t>
+      </w:r>
+      <w:r>
+        <w:rPr>
+          <w:rFonts w:ascii="Arial" w:hAnsi="Arial" w:cs="Arial"/>
+        </w:rPr>
+        <w:t xml:space="preserve"> impact the dynamics?</w:t>
+      </w:r>
+      <w:bookmarkStart w:id="0" w:name="_GoBack"/>
+      <w:bookmarkEnd w:id="0"/>
     </w:p>
     <w:p>
       <w:pPr>
@@ -104,65 +191,76 @@
         <w:rPr>
           <w:rFonts w:ascii="Arial" w:hAnsi="Arial" w:cs="Arial"/>
         </w:rPr>
-        <w:t xml:space="preserve"> o</w:t>
-      </w:r>
-      <w:r>
-        <w:rPr>
-          <w:rFonts w:ascii="Arial" w:hAnsi="Arial" w:cs="Arial"/>
-        </w:rPr>
-        <w:t xml:space="preserve">f the </w:t>
-      </w:r>
-      <w:bookmarkStart w:id="0" w:name="_GoBack"/>
+        <w:t xml:space="preserve"> of the </w:t>
+      </w:r>
       <w:r>
         <w:rPr>
           <w:rFonts w:ascii="Arial" w:hAnsi="Arial" w:cs="Arial"/>
           <w:u w:val="single"/>
         </w:rPr>
-        <w:t>L</w:t>
+        <w:t>IF model</w:t>
+      </w:r>
+      <w:r>
+        <w:rPr>
+          <w:rFonts w:ascii="Arial" w:hAnsi="Arial" w:cs="Arial"/>
+        </w:rPr>
+        <w:t xml:space="preserve"> varies with</w:t>
+      </w:r>
+      <w:r>
+        <w:rPr>
+          <w:rFonts w:ascii="Arial" w:hAnsi="Arial" w:cs="Arial"/>
+        </w:rPr>
+        <w:t xml:space="preserve"> input I. Make a plot of the firing rate</w:t>
+      </w:r>
+      <w:r>
+        <w:rPr>
+          <w:rFonts w:ascii="Arial" w:hAnsi="Arial" w:cs="Arial"/>
+        </w:rPr>
+        <w:t xml:space="preserve"> vs I (the “f-I curve”).</w:t>
+      </w:r>
+    </w:p>
+    <w:p>
+      <w:pPr>
+        <w:pStyle w:val="ListParagraph"/>
+        <w:numPr>
+          <w:ilvl w:val="0"/>
+          <w:numId w:val="5"/>
+        </w:numPr>
+        <w:spacing w:line="360" w:lineRule="auto"/>
+        <w:rPr>
+          <w:rFonts w:ascii="Arial" w:hAnsi="Arial" w:cs="Arial"/>
+        </w:rPr>
+      </w:pPr>
+      <w:r>
+        <w:rPr>
+          <w:rFonts w:ascii="Arial" w:hAnsi="Arial" w:cs="Arial"/>
+        </w:rPr>
+        <w:t>Determine how the firing rate</w:t>
+      </w:r>
+      <w:r>
+        <w:rPr>
+          <w:rFonts w:ascii="Arial" w:hAnsi="Arial" w:cs="Arial"/>
+        </w:rPr>
+        <w:t xml:space="preserve"> of the </w:t>
       </w:r>
       <w:r>
         <w:rPr>
           <w:rFonts w:ascii="Arial" w:hAnsi="Arial" w:cs="Arial"/>
           <w:u w:val="single"/>
         </w:rPr>
-        <w:t>IF model</w:t>
-      </w:r>
-      <w:r>
-        <w:rPr>
-          <w:rFonts w:ascii="Arial" w:hAnsi="Arial" w:cs="Arial"/>
-        </w:rPr>
-        <w:t xml:space="preserve"> </w:t>
-      </w:r>
-      <w:bookmarkEnd w:id="0"/>
-      <w:r>
-        <w:rPr>
-          <w:rFonts w:ascii="Arial" w:hAnsi="Arial" w:cs="Arial"/>
-        </w:rPr>
-        <w:t>varies with</w:t>
-      </w:r>
-      <w:r>
-        <w:rPr>
-          <w:rFonts w:ascii="Arial" w:hAnsi="Arial" w:cs="Arial"/>
-        </w:rPr>
-        <w:t xml:space="preserve"> input I. </w:t>
-      </w:r>
-      <w:r>
-        <w:rPr>
-          <w:rFonts w:ascii="Arial" w:hAnsi="Arial" w:cs="Arial"/>
-        </w:rPr>
-        <w:t>Make a plot of the firi</w:t>
-      </w:r>
-      <w:r>
-        <w:rPr>
-          <w:rFonts w:ascii="Arial" w:hAnsi="Arial" w:cs="Arial"/>
-        </w:rPr>
-        <w:t>n</w:t>
-      </w:r>
-      <w:r>
-        <w:rPr>
-          <w:rFonts w:ascii="Arial" w:hAnsi="Arial" w:cs="Arial"/>
-        </w:rPr>
-        <w:t>g rate</w:t>
+        <w:t>LIF model</w:t>
+      </w:r>
+      <w:r>
+        <w:rPr>
+          <w:rFonts w:ascii="Arial" w:hAnsi="Arial" w:cs="Arial"/>
+        </w:rPr>
+        <w:t xml:space="preserve"> varies with</w:t>
+      </w:r>
+      <w:r>
+        <w:rPr>
+          <w:rFonts w:ascii="Arial" w:hAnsi="Arial" w:cs="Arial"/>
+        </w:rPr>
+        <w:t xml:space="preserve"> input I. Make a plot of the firing rate</w:t>
       </w:r>
       <w:r>
         <w:rPr>
@@ -291,6 +389,9 @@
           <m:t xml:space="preserve">+I </m:t>
         </m:r>
         <m:r>
+          <m:rPr>
+            <m:sty m:val="p"/>
+          </m:rPr>
           <w:rPr>
             <w:rFonts w:ascii="Cambria Math" w:hAnsi="Cambria Math" w:cs="Arial"/>
           </w:rPr>
@@ -344,21 +445,7 @@
         <w:rPr>
           <w:rFonts w:ascii="Arial" w:hAnsi="Arial" w:cs="Arial"/>
         </w:rPr>
-        <w:t xml:space="preserve">Simulate the </w:t>
-      </w:r>
-      <w:proofErr w:type="spellStart"/>
-      <w:r>
-        <w:rPr>
-          <w:rFonts w:ascii="Arial" w:hAnsi="Arial" w:cs="Arial"/>
-        </w:rPr>
-        <w:t>Izhikevich</w:t>
-      </w:r>
-      <w:proofErr w:type="spellEnd"/>
-      <w:r>
-        <w:rPr>
-          <w:rFonts w:ascii="Arial" w:hAnsi="Arial" w:cs="Arial"/>
-        </w:rPr>
-        <w:t xml:space="preserve"> neuron. Provide examples of two different types of spiking activity.</w:t>
+        <w:t>Simulate the Izhikevich neuron. Provide examples of two different types of spiking activity.</w:t>
       </w:r>
     </w:p>
     <w:sectPr>
@@ -640,9 +727,8 @@
   <w:abstractNum w:abstractNumId="3">
     <w:nsid w:val="537E4D5C"/>
     <w:multiLevelType w:val="hybridMultilevel"/>
-    <w:tmpl w:val="35847BA6"/>
+    <w:tmpl w:val="FA985A70"/>
     <w:lvl w:ilvl="0" w:tplc="0409000F">
-      <w:start w:val="1"/>
       <w:numFmt w:val="decimal"/>
       <w:lvlText w:val="%1."/>
       <w:lvlJc w:val="left"/>
@@ -653,7 +739,7 @@
         <w:rFonts w:hint="default"/>
       </w:rPr>
     </w:lvl>
-    <w:lvl w:ilvl="1" w:tplc="04090019" w:tentative="1">
+    <w:lvl w:ilvl="1" w:tplc="04090019">
       <w:start w:val="1"/>
       <w:numFmt w:val="lowerLetter"/>
       <w:lvlText w:val="%2."/>
@@ -1237,6 +1323,7 @@
   <w:style w:type="character" w:default="1" w:styleId="DefaultParagraphFont">
     <w:name w:val="Default Paragraph Font"/>
     <w:uiPriority w:val="1"/>
+    <w:semiHidden/>
     <w:unhideWhenUsed/>
   </w:style>
   <w:style w:type="table" w:default="1" w:styleId="TableNormal">
